--- a/lab5/doc/209_Андреев_Лаб5.docx
+++ b/lab5/doc/209_Андреев_Лаб5.docx
@@ -519,7 +519,25 @@
         <w:rPr>
           <w:color w:val="000000" w:themeColor="text1"/>
         </w:rPr>
-        <w:t>Андреев Максим Васильевич</w:t>
+        <w:t>Андреев М</w:t>
+      </w:r>
+      <w:r>
+        <w:rPr>
+          <w:color w:val="000000" w:themeColor="text1"/>
+        </w:rPr>
+        <w:t>.</w:t>
+      </w:r>
+      <w:r>
+        <w:rPr>
+          <w:color w:val="000000" w:themeColor="text1"/>
+        </w:rPr>
+        <w:t xml:space="preserve"> В</w:t>
+      </w:r>
+      <w:r>
+        <w:rPr>
+          <w:color w:val="000000" w:themeColor="text1"/>
+        </w:rPr>
+        <w:t>.</w:t>
       </w:r>
     </w:p>
     <w:p>
@@ -48253,12 +48271,14 @@
         <w:rPr>
           <w:rFonts w:eastAsia="Consolas" w:cs="Times New Roman"/>
           <w:szCs w:val="28"/>
-        </w:rPr>
-      </w:pPr>
-      <w:r>
-        <w:rPr>
-          <w:rFonts w:eastAsia="Consolas" w:cs="Times New Roman"/>
-          <w:szCs w:val="28"/>
+          <w:lang w:val="en-US"/>
+        </w:rPr>
+      </w:pPr>
+      <w:r>
+        <w:rPr>
+          <w:rFonts w:eastAsia="Consolas" w:cs="Times New Roman"/>
+          <w:szCs w:val="28"/>
+          <w:lang w:val="en-US"/>
         </w:rPr>
         <w:t xml:space="preserve">+++ </w:t>
       </w:r>
@@ -48274,6 +48294,7 @@
         <w:rPr>
           <w:rFonts w:eastAsia="Consolas" w:cs="Times New Roman"/>
           <w:szCs w:val="28"/>
+          <w:lang w:val="en-US"/>
         </w:rPr>
         <w:t xml:space="preserve"> </w:t>
       </w:r>
@@ -48289,6 +48310,7 @@
         <w:rPr>
           <w:rFonts w:eastAsia="Consolas" w:cs="Times New Roman"/>
           <w:szCs w:val="28"/>
+          <w:lang w:val="en-US"/>
         </w:rPr>
         <w:t xml:space="preserve"> 0 +++</w:t>
       </w:r>
@@ -48301,6 +48323,7 @@
         <w:rPr>
           <w:rFonts w:eastAsia="Consolas" w:cs="Times New Roman"/>
           <w:szCs w:val="28"/>
+          <w:lang w:val="en-US"/>
         </w:rPr>
       </w:pPr>
     </w:p>
@@ -52015,6 +52038,112 @@
         <w:rPr>
           <w:rFonts w:eastAsia="Consolas" w:cs="Times New Roman"/>
           <w:szCs w:val="28"/>
+        </w:rPr>
+      </w:pPr>
+      <w:proofErr w:type="gramStart"/>
+      <w:r>
+        <w:rPr>
+          <w:rFonts w:eastAsia="Consolas" w:cs="Times New Roman"/>
+          <w:szCs w:val="28"/>
+          <w:lang w:val="en-US"/>
+        </w:rPr>
+        <w:t>write</w:t>
+      </w:r>
+      <w:r>
+        <w:rPr>
+          <w:rFonts w:eastAsia="Consolas" w:cs="Times New Roman"/>
+          <w:szCs w:val="28"/>
+        </w:rPr>
+        <w:t>(</w:t>
+      </w:r>
+      <w:proofErr w:type="gramEnd"/>
+      <w:r>
+        <w:rPr>
+          <w:rFonts w:eastAsia="Consolas" w:cs="Times New Roman"/>
+          <w:szCs w:val="28"/>
+        </w:rPr>
+        <w:t>1, "\</w:t>
+      </w:r>
+      <w:r>
+        <w:rPr>
+          <w:rFonts w:eastAsia="Consolas" w:cs="Times New Roman"/>
+          <w:szCs w:val="28"/>
+          <w:lang w:val="en-US"/>
+        </w:rPr>
+        <w:t>n</w:t>
+      </w:r>
+      <w:r>
+        <w:rPr>
+          <w:rFonts w:eastAsia="Consolas" w:cs="Times New Roman"/>
+          <w:szCs w:val="28"/>
+        </w:rPr>
+        <w:t>", 1</w:t>
+      </w:r>
+    </w:p>
+    <w:p>
+      <w:pPr>
+        <w:spacing w:line="240" w:lineRule="auto"/>
+        <w:rPr>
+          <w:rFonts w:eastAsia="Consolas" w:cs="Times New Roman"/>
+          <w:szCs w:val="28"/>
+        </w:rPr>
+      </w:pPr>
+      <w:proofErr w:type="gramStart"/>
+      <w:r>
+        <w:rPr>
+          <w:rFonts w:eastAsia="Consolas" w:cs="Times New Roman"/>
+          <w:szCs w:val="28"/>
+        </w:rPr>
+        <w:t xml:space="preserve">)   </w:t>
+      </w:r>
+      <w:proofErr w:type="gramEnd"/>
+      <w:r>
+        <w:rPr>
+          <w:rFonts w:eastAsia="Consolas" w:cs="Times New Roman"/>
+          <w:szCs w:val="28"/>
+        </w:rPr>
+        <w:t xml:space="preserve">                    = 1</w:t>
+      </w:r>
+    </w:p>
+    <w:p>
+      <w:pPr>
+        <w:spacing w:line="240" w:lineRule="auto"/>
+        <w:rPr>
+          <w:rFonts w:eastAsia="Consolas" w:cs="Times New Roman"/>
+          <w:szCs w:val="28"/>
+        </w:rPr>
+      </w:pPr>
+      <w:proofErr w:type="gramStart"/>
+      <w:r>
+        <w:rPr>
+          <w:rFonts w:eastAsia="Consolas" w:cs="Times New Roman"/>
+          <w:szCs w:val="28"/>
+          <w:lang w:val="en-US"/>
+        </w:rPr>
+        <w:t>write</w:t>
+      </w:r>
+      <w:r>
+        <w:rPr>
+          <w:rFonts w:eastAsia="Consolas" w:cs="Times New Roman"/>
+          <w:szCs w:val="28"/>
+        </w:rPr>
+        <w:t>(</w:t>
+      </w:r>
+      <w:proofErr w:type="gramEnd"/>
+      <w:r>
+        <w:rPr>
+          <w:rFonts w:eastAsia="Consolas" w:cs="Times New Roman"/>
+          <w:szCs w:val="28"/>
+        </w:rPr>
+        <w:t>1, "\320\240\320\265\320\267\321\203\320\273\321\214\321\202\320\260\321\202 (\320\237\321\203\320\267\321\213\321\200\321\214"..., 45Результат (Пузырьковая): ) = 45</w:t>
+      </w:r>
+    </w:p>
+    <w:p>
+      <w:pPr>
+        <w:spacing w:line="240" w:lineRule="auto"/>
+        <w:rPr>
+          <w:rFonts w:eastAsia="Consolas" w:cs="Times New Roman"/>
+          <w:szCs w:val="28"/>
           <w:lang w:val="en-US"/>
         </w:rPr>
       </w:pPr>
@@ -52034,7 +52163,7 @@
           <w:szCs w:val="28"/>
           <w:lang w:val="en-US"/>
         </w:rPr>
-        <w:t>1, "\n", 1</w:t>
+        <w:t>1, "2", 12)                        = 1</w:t>
       </w:r>
     </w:p>
     <w:p>
@@ -52053,16 +52182,16 @@
           <w:szCs w:val="28"/>
           <w:lang w:val="en-US"/>
         </w:rPr>
-        <w:t xml:space="preserve">)   </w:t>
-      </w:r>
-      <w:proofErr w:type="gramEnd"/>
-      <w:r>
-        <w:rPr>
-          <w:rFonts w:eastAsia="Consolas" w:cs="Times New Roman"/>
-          <w:szCs w:val="28"/>
-          <w:lang w:val="en-US"/>
-        </w:rPr>
-        <w:t xml:space="preserve">                    = 1</w:t>
+        <w:t>write(</w:t>
+      </w:r>
+      <w:proofErr w:type="gramEnd"/>
+      <w:r>
+        <w:rPr>
+          <w:rFonts w:eastAsia="Consolas" w:cs="Times New Roman"/>
+          <w:szCs w:val="28"/>
+          <w:lang w:val="en-US"/>
+        </w:rPr>
+        <w:t>1, " ", 1 )                        = 1</w:t>
       </w:r>
     </w:p>
     <w:p>
@@ -52090,25 +52219,7 @@
           <w:szCs w:val="28"/>
           <w:lang w:val="en-US"/>
         </w:rPr>
-        <w:t>1, "\320\240\320\265\320\267\321\203\320\273\321\214\321\202\320\260\321\202 (\320\237\321\203\320\267\321\213\321\200\321\214"..., 45Результат (</w:t>
-      </w:r>
-      <w:proofErr w:type="spellStart"/>
-      <w:r>
-        <w:rPr>
-          <w:rFonts w:eastAsia="Consolas" w:cs="Times New Roman"/>
-          <w:szCs w:val="28"/>
-          <w:lang w:val="en-US"/>
-        </w:rPr>
-        <w:t>Пузырьковая</w:t>
-      </w:r>
-      <w:proofErr w:type="spellEnd"/>
-      <w:r>
-        <w:rPr>
-          <w:rFonts w:eastAsia="Consolas" w:cs="Times New Roman"/>
-          <w:szCs w:val="28"/>
-          <w:lang w:val="en-US"/>
-        </w:rPr>
-        <w:t>): ) = 45</w:t>
+        <w:t>1, "3", 13)                        = 1</w:t>
       </w:r>
     </w:p>
     <w:p>
@@ -52136,7 +52247,7 @@
           <w:szCs w:val="28"/>
           <w:lang w:val="en-US"/>
         </w:rPr>
-        <w:t>1, "2", 12)                        = 1</w:t>
+        <w:t>1, " ", 1 )                        = 1</w:t>
       </w:r>
     </w:p>
     <w:p>
@@ -52164,6 +52275,34 @@
           <w:szCs w:val="28"/>
           <w:lang w:val="en-US"/>
         </w:rPr>
+        <w:t>1, "4", 14)                        = 1</w:t>
+      </w:r>
+    </w:p>
+    <w:p>
+      <w:pPr>
+        <w:spacing w:line="240" w:lineRule="auto"/>
+        <w:rPr>
+          <w:rFonts w:eastAsia="Consolas" w:cs="Times New Roman"/>
+          <w:szCs w:val="28"/>
+          <w:lang w:val="en-US"/>
+        </w:rPr>
+      </w:pPr>
+      <w:proofErr w:type="gramStart"/>
+      <w:r>
+        <w:rPr>
+          <w:rFonts w:eastAsia="Consolas" w:cs="Times New Roman"/>
+          <w:szCs w:val="28"/>
+          <w:lang w:val="en-US"/>
+        </w:rPr>
+        <w:t>write(</w:t>
+      </w:r>
+      <w:proofErr w:type="gramEnd"/>
+      <w:r>
+        <w:rPr>
+          <w:rFonts w:eastAsia="Consolas" w:cs="Times New Roman"/>
+          <w:szCs w:val="28"/>
+          <w:lang w:val="en-US"/>
+        </w:rPr>
         <w:t>1, " ", 1 )                        = 1</w:t>
       </w:r>
     </w:p>
@@ -52192,7 +52331,7 @@
           <w:szCs w:val="28"/>
           <w:lang w:val="en-US"/>
         </w:rPr>
-        <w:t>1, "3", 13)                        = 1</w:t>
+        <w:t>1, "5", 15)                        = 1</w:t>
       </w:r>
     </w:p>
     <w:p>
@@ -52239,16 +52378,24 @@
           <w:szCs w:val="28"/>
           <w:lang w:val="en-US"/>
         </w:rPr>
-        <w:t>write(</w:t>
-      </w:r>
-      <w:proofErr w:type="gramEnd"/>
-      <w:r>
-        <w:rPr>
-          <w:rFonts w:eastAsia="Consolas" w:cs="Times New Roman"/>
-          <w:szCs w:val="28"/>
-          <w:lang w:val="en-US"/>
-        </w:rPr>
-        <w:t>1, "4", 14)                        = 1</w:t>
+        <w:t>write</w:t>
+      </w:r>
+      <w:r>
+        <w:rPr>
+          <w:rFonts w:eastAsia="Consolas" w:cs="Times New Roman"/>
+          <w:szCs w:val="28"/>
+          <w:lang w:val="en-US"/>
+        </w:rPr>
+        <w:t>(</w:t>
+      </w:r>
+      <w:proofErr w:type="gramEnd"/>
+      <w:r>
+        <w:rPr>
+          <w:rFonts w:eastAsia="Consolas" w:cs="Times New Roman"/>
+          <w:szCs w:val="28"/>
+          <w:lang w:val="en-US"/>
+        </w:rPr>
+        <w:t>1, "8", 18)                        = 1</w:t>
       </w:r>
     </w:p>
     <w:p>
@@ -52267,95 +52414,13 @@
           <w:szCs w:val="28"/>
           <w:lang w:val="en-US"/>
         </w:rPr>
-        <w:t>write(</w:t>
-      </w:r>
-      <w:proofErr w:type="gramEnd"/>
-      <w:r>
-        <w:rPr>
-          <w:rFonts w:eastAsia="Consolas" w:cs="Times New Roman"/>
-          <w:szCs w:val="28"/>
-          <w:lang w:val="en-US"/>
-        </w:rPr>
-        <w:t>1, " ", 1 )                        = 1</w:t>
-      </w:r>
-    </w:p>
-    <w:p>
-      <w:pPr>
-        <w:spacing w:line="240" w:lineRule="auto"/>
-        <w:rPr>
-          <w:rFonts w:eastAsia="Consolas" w:cs="Times New Roman"/>
-          <w:szCs w:val="28"/>
-          <w:lang w:val="en-US"/>
-        </w:rPr>
-      </w:pPr>
-      <w:proofErr w:type="gramStart"/>
-      <w:r>
-        <w:rPr>
-          <w:rFonts w:eastAsia="Consolas" w:cs="Times New Roman"/>
-          <w:szCs w:val="28"/>
-          <w:lang w:val="en-US"/>
-        </w:rPr>
-        <w:t>write(</w:t>
-      </w:r>
-      <w:proofErr w:type="gramEnd"/>
-      <w:r>
-        <w:rPr>
-          <w:rFonts w:eastAsia="Consolas" w:cs="Times New Roman"/>
-          <w:szCs w:val="28"/>
-          <w:lang w:val="en-US"/>
-        </w:rPr>
-        <w:t>1, "5", 15)                        = 1</w:t>
-      </w:r>
-    </w:p>
-    <w:p>
-      <w:pPr>
-        <w:spacing w:line="240" w:lineRule="auto"/>
-        <w:rPr>
-          <w:rFonts w:eastAsia="Consolas" w:cs="Times New Roman"/>
-          <w:szCs w:val="28"/>
-          <w:lang w:val="en-US"/>
-        </w:rPr>
-      </w:pPr>
-      <w:proofErr w:type="gramStart"/>
-      <w:r>
-        <w:rPr>
-          <w:rFonts w:eastAsia="Consolas" w:cs="Times New Roman"/>
-          <w:szCs w:val="28"/>
-          <w:lang w:val="en-US"/>
-        </w:rPr>
-        <w:t>write(</w:t>
-      </w:r>
-      <w:proofErr w:type="gramEnd"/>
-      <w:r>
-        <w:rPr>
-          <w:rFonts w:eastAsia="Consolas" w:cs="Times New Roman"/>
-          <w:szCs w:val="28"/>
-          <w:lang w:val="en-US"/>
-        </w:rPr>
-        <w:t>1, " ", 1 )                        = 1</w:t>
-      </w:r>
-    </w:p>
-    <w:p>
-      <w:pPr>
-        <w:spacing w:line="240" w:lineRule="auto"/>
-        <w:rPr>
-          <w:rFonts w:eastAsia="Consolas" w:cs="Times New Roman"/>
-          <w:szCs w:val="28"/>
-        </w:rPr>
-      </w:pPr>
-      <w:proofErr w:type="gramStart"/>
-      <w:r>
-        <w:rPr>
-          <w:rFonts w:eastAsia="Consolas" w:cs="Times New Roman"/>
-          <w:szCs w:val="28"/>
-          <w:lang w:val="en-US"/>
-        </w:rPr>
         <w:t>write</w:t>
       </w:r>
       <w:r>
         <w:rPr>
           <w:rFonts w:eastAsia="Consolas" w:cs="Times New Roman"/>
           <w:szCs w:val="28"/>
+          <w:lang w:val="en-US"/>
         </w:rPr>
         <w:t>(</w:t>
       </w:r>
@@ -52364,39 +52429,7 @@
         <w:rPr>
           <w:rFonts w:eastAsia="Consolas" w:cs="Times New Roman"/>
           <w:szCs w:val="28"/>
-        </w:rPr>
-        <w:t>1, "8", 18)                        = 1</w:t>
-      </w:r>
-    </w:p>
-    <w:p>
-      <w:pPr>
-        <w:spacing w:line="240" w:lineRule="auto"/>
-        <w:rPr>
-          <w:rFonts w:eastAsia="Consolas" w:cs="Times New Roman"/>
-          <w:szCs w:val="28"/>
-        </w:rPr>
-      </w:pPr>
-      <w:proofErr w:type="gramStart"/>
-      <w:r>
-        <w:rPr>
-          <w:rFonts w:eastAsia="Consolas" w:cs="Times New Roman"/>
-          <w:szCs w:val="28"/>
-          <w:lang w:val="en-US"/>
-        </w:rPr>
-        <w:t>write</w:t>
-      </w:r>
-      <w:r>
-        <w:rPr>
-          <w:rFonts w:eastAsia="Consolas" w:cs="Times New Roman"/>
-          <w:szCs w:val="28"/>
-        </w:rPr>
-        <w:t>(</w:t>
-      </w:r>
-      <w:proofErr w:type="gramEnd"/>
-      <w:r>
-        <w:rPr>
-          <w:rFonts w:eastAsia="Consolas" w:cs="Times New Roman"/>
-          <w:szCs w:val="28"/>
+          <w:lang w:val="en-US"/>
         </w:rPr>
         <w:t>1, " ", 1 )                        = 1</w:t>
       </w:r>
@@ -59038,6 +59071,7 @@
   <w:style w:type="character" w:default="1" w:styleId="a0">
     <w:name w:val="Default Paragraph Font"/>
     <w:uiPriority w:val="1"/>
+    <w:semiHidden/>
     <w:unhideWhenUsed/>
   </w:style>
   <w:style w:type="table" w:default="1" w:styleId="a1">
